--- a/templates/complaint.docx
+++ b/templates/complaint.docx
@@ -391,15 +391,13 @@
               <w:jc w:val="left"/>
               <w:rPr>
                 <w:rFonts w:ascii="宋体" w:eastAsia="宋体" w:hAnsi="宋体" w:hint="eastAsia"/>
-                <w:sz w:val="18"/>
-                <w:szCs w:val="18"/>
+                <w:szCs w:val="24"/>
               </w:rPr>
             </w:pPr>
             <w:r>
               <w:rPr>
                 <w:rFonts w:ascii="宋体" w:eastAsia="宋体" w:hAnsi="宋体"/>
-                <w:sz w:val="18"/>
-                <w:szCs w:val="18"/>
+                <w:szCs w:val="24"/>
               </w:rPr>
               <w:t xml:space="preserve">{%tr for p in </w:t>
             </w:r>
@@ -407,8 +405,7 @@
             <w:r>
               <w:rPr>
                 <w:rFonts w:ascii="宋体" w:eastAsia="宋体" w:hAnsi="宋体"/>
-                <w:sz w:val="18"/>
-                <w:szCs w:val="18"/>
+                <w:szCs w:val="24"/>
               </w:rPr>
               <w:t>party_informations</w:t>
             </w:r>
@@ -416,24 +413,21 @@
             <w:r>
               <w:rPr>
                 <w:rFonts w:ascii="宋体" w:eastAsia="宋体" w:hAnsi="宋体"/>
-                <w:sz w:val="18"/>
-                <w:szCs w:val="18"/>
+                <w:szCs w:val="24"/>
               </w:rPr>
               <w:t xml:space="preserve"> </w:t>
             </w:r>
             <w:r>
               <w:rPr>
                 <w:rFonts w:ascii="宋体" w:eastAsia="宋体" w:hAnsi="宋体"/>
-                <w:sz w:val="18"/>
-                <w:szCs w:val="18"/>
+                <w:szCs w:val="24"/>
               </w:rPr>
               <w:t>%</w:t>
             </w:r>
             <w:r>
               <w:rPr>
                 <w:rFonts w:ascii="宋体" w:eastAsia="宋体" w:hAnsi="宋体"/>
-                <w:sz w:val="18"/>
-                <w:szCs w:val="18"/>
+                <w:szCs w:val="24"/>
               </w:rPr>
               <w:t>}</w:t>
             </w:r>
@@ -455,24 +449,21 @@
               <w:jc w:val="left"/>
               <w:rPr>
                 <w:rFonts w:ascii="宋体" w:eastAsia="宋体" w:hAnsi="宋体" w:hint="eastAsia"/>
-                <w:sz w:val="18"/>
-                <w:szCs w:val="18"/>
+                <w:szCs w:val="24"/>
               </w:rPr>
             </w:pPr>
             <w:proofErr w:type="gramStart"/>
             <w:r>
               <w:rPr>
                 <w:rFonts w:ascii="宋体" w:eastAsia="宋体" w:hAnsi="宋体" w:hint="eastAsia"/>
-                <w:sz w:val="18"/>
-                <w:szCs w:val="18"/>
+                <w:szCs w:val="24"/>
               </w:rPr>
               <w:t>{</w:t>
             </w:r>
             <w:r>
               <w:rPr>
                 <w:rFonts w:ascii="宋体" w:eastAsia="宋体" w:hAnsi="宋体"/>
-                <w:sz w:val="18"/>
-                <w:szCs w:val="18"/>
+                <w:szCs w:val="24"/>
               </w:rPr>
               <w:t xml:space="preserve">{ </w:t>
             </w:r>
@@ -480,8 +471,7 @@
             <w:r>
               <w:rPr>
                 <w:rFonts w:ascii="宋体" w:eastAsia="宋体" w:hAnsi="宋体"/>
-                <w:sz w:val="18"/>
-                <w:szCs w:val="18"/>
+                <w:szCs w:val="24"/>
               </w:rPr>
               <w:t>p</w:t>
             </w:r>
@@ -489,8 +479,7 @@
             <w:r>
               <w:rPr>
                 <w:rFonts w:ascii="宋体" w:eastAsia="宋体" w:hAnsi="宋体"/>
-                <w:sz w:val="18"/>
-                <w:szCs w:val="18"/>
+                <w:szCs w:val="24"/>
               </w:rPr>
               <w:t>.type</w:t>
             </w:r>
@@ -498,8 +487,7 @@
             <w:r>
               <w:rPr>
                 <w:rFonts w:ascii="宋体" w:eastAsia="宋体" w:hAnsi="宋体"/>
-                <w:sz w:val="18"/>
-                <w:szCs w:val="18"/>
+                <w:szCs w:val="24"/>
               </w:rPr>
               <w:t xml:space="preserve"> }}</w:t>
             </w:r>
@@ -516,24 +504,21 @@
               <w:jc w:val="left"/>
               <w:rPr>
                 <w:rFonts w:ascii="宋体" w:eastAsia="宋体" w:hAnsi="宋体" w:hint="eastAsia"/>
-                <w:sz w:val="18"/>
-                <w:szCs w:val="18"/>
+                <w:szCs w:val="24"/>
               </w:rPr>
             </w:pPr>
             <w:proofErr w:type="gramStart"/>
             <w:r>
               <w:rPr>
                 <w:rFonts w:ascii="宋体" w:eastAsia="宋体" w:hAnsi="宋体" w:hint="eastAsia"/>
-                <w:sz w:val="18"/>
-                <w:szCs w:val="18"/>
+                <w:szCs w:val="24"/>
               </w:rPr>
               <w:t>{</w:t>
             </w:r>
             <w:r>
               <w:rPr>
                 <w:rFonts w:ascii="宋体" w:eastAsia="宋体" w:hAnsi="宋体"/>
-                <w:sz w:val="18"/>
-                <w:szCs w:val="18"/>
+                <w:szCs w:val="24"/>
               </w:rPr>
               <w:t xml:space="preserve">{ </w:t>
             </w:r>
@@ -541,8 +526,7 @@
             <w:r>
               <w:rPr>
                 <w:rFonts w:ascii="宋体" w:eastAsia="宋体" w:hAnsi="宋体"/>
-                <w:sz w:val="18"/>
-                <w:szCs w:val="18"/>
+                <w:szCs w:val="24"/>
               </w:rPr>
               <w:t>p</w:t>
             </w:r>
@@ -550,8 +534,7 @@
             <w:r>
               <w:rPr>
                 <w:rFonts w:ascii="宋体" w:eastAsia="宋体" w:hAnsi="宋体"/>
-                <w:sz w:val="18"/>
-                <w:szCs w:val="18"/>
+                <w:szCs w:val="24"/>
               </w:rPr>
               <w:t>.information</w:t>
             </w:r>
@@ -559,8 +542,7 @@
             <w:r>
               <w:rPr>
                 <w:rFonts w:ascii="宋体" w:eastAsia="宋体" w:hAnsi="宋体"/>
-                <w:sz w:val="18"/>
-                <w:szCs w:val="18"/>
+                <w:szCs w:val="24"/>
               </w:rPr>
               <w:t xml:space="preserve"> }}</w:t>
             </w:r>
@@ -582,23 +564,20 @@
               <w:jc w:val="left"/>
               <w:rPr>
                 <w:rFonts w:ascii="宋体" w:eastAsia="宋体" w:hAnsi="宋体" w:hint="eastAsia"/>
-                <w:sz w:val="18"/>
-                <w:szCs w:val="18"/>
+                <w:szCs w:val="24"/>
               </w:rPr>
             </w:pPr>
             <w:r>
               <w:rPr>
                 <w:rFonts w:ascii="宋体" w:eastAsia="宋体" w:hAnsi="宋体" w:hint="eastAsia"/>
-                <w:sz w:val="18"/>
-                <w:szCs w:val="18"/>
+                <w:szCs w:val="24"/>
               </w:rPr>
               <w:t>{</w:t>
             </w:r>
             <w:r>
               <w:rPr>
                 <w:rFonts w:ascii="宋体" w:eastAsia="宋体" w:hAnsi="宋体"/>
-                <w:sz w:val="18"/>
-                <w:szCs w:val="18"/>
+                <w:szCs w:val="24"/>
               </w:rPr>
               <w:t xml:space="preserve">%tr </w:t>
             </w:r>
@@ -606,8 +585,7 @@
             <w:r>
               <w:rPr>
                 <w:rFonts w:ascii="宋体" w:eastAsia="宋体" w:hAnsi="宋体"/>
-                <w:sz w:val="18"/>
-                <w:szCs w:val="18"/>
+                <w:szCs w:val="24"/>
               </w:rPr>
               <w:t>endfor</w:t>
             </w:r>
@@ -615,24 +593,21 @@
             <w:r>
               <w:rPr>
                 <w:rFonts w:ascii="宋体" w:eastAsia="宋体" w:hAnsi="宋体"/>
-                <w:sz w:val="18"/>
-                <w:szCs w:val="18"/>
+                <w:szCs w:val="24"/>
               </w:rPr>
               <w:t xml:space="preserve"> </w:t>
             </w:r>
             <w:r>
               <w:rPr>
                 <w:rFonts w:ascii="宋体" w:eastAsia="宋体" w:hAnsi="宋体"/>
-                <w:sz w:val="18"/>
-                <w:szCs w:val="18"/>
+                <w:szCs w:val="24"/>
               </w:rPr>
               <w:t>%</w:t>
             </w:r>
             <w:r>
               <w:rPr>
                 <w:rFonts w:ascii="宋体" w:eastAsia="宋体" w:hAnsi="宋体"/>
-                <w:sz w:val="18"/>
-                <w:szCs w:val="18"/>
+                <w:szCs w:val="24"/>
               </w:rPr>
               <w:t>}</w:t>
             </w:r>
@@ -689,15 +664,13 @@
               <w:jc w:val="left"/>
               <w:rPr>
                 <w:rFonts w:ascii="宋体" w:eastAsia="宋体" w:hAnsi="宋体" w:hint="eastAsia"/>
-                <w:sz w:val="18"/>
-                <w:szCs w:val="18"/>
+                <w:szCs w:val="24"/>
               </w:rPr>
             </w:pPr>
             <w:r>
               <w:rPr>
                 <w:rFonts w:ascii="宋体" w:eastAsia="宋体" w:hAnsi="宋体"/>
-                <w:sz w:val="18"/>
-                <w:szCs w:val="18"/>
+                <w:szCs w:val="24"/>
               </w:rPr>
               <w:t xml:space="preserve">{%tr for p in </w:t>
             </w:r>
@@ -705,24 +678,21 @@
             <w:r>
               <w:rPr>
                 <w:rFonts w:ascii="宋体" w:eastAsia="宋体" w:hAnsi="宋体"/>
-                <w:sz w:val="18"/>
-                <w:szCs w:val="18"/>
+                <w:szCs w:val="24"/>
               </w:rPr>
               <w:t>repl</w:t>
             </w:r>
             <w:r>
               <w:rPr>
                 <w:rFonts w:ascii="宋体" w:eastAsia="宋体" w:hAnsi="宋体" w:hint="eastAsia"/>
-                <w:sz w:val="18"/>
-                <w:szCs w:val="18"/>
+                <w:szCs w:val="24"/>
               </w:rPr>
               <w:t>y_</w:t>
             </w:r>
             <w:r>
               <w:rPr>
                 <w:rFonts w:ascii="宋体" w:eastAsia="宋体" w:hAnsi="宋体"/>
-                <w:sz w:val="18"/>
-                <w:szCs w:val="18"/>
+                <w:szCs w:val="24"/>
               </w:rPr>
               <w:t>matters</w:t>
             </w:r>
@@ -730,24 +700,21 @@
             <w:r>
               <w:rPr>
                 <w:rFonts w:ascii="宋体" w:eastAsia="宋体" w:hAnsi="宋体"/>
-                <w:sz w:val="18"/>
-                <w:szCs w:val="18"/>
+                <w:szCs w:val="24"/>
               </w:rPr>
               <w:t xml:space="preserve"> </w:t>
             </w:r>
             <w:r>
               <w:rPr>
                 <w:rFonts w:ascii="宋体" w:eastAsia="宋体" w:hAnsi="宋体"/>
-                <w:sz w:val="18"/>
-                <w:szCs w:val="18"/>
+                <w:szCs w:val="24"/>
               </w:rPr>
               <w:t>%</w:t>
             </w:r>
             <w:r>
               <w:rPr>
                 <w:rFonts w:ascii="宋体" w:eastAsia="宋体" w:hAnsi="宋体"/>
-                <w:sz w:val="18"/>
-                <w:szCs w:val="18"/>
+                <w:szCs w:val="24"/>
               </w:rPr>
               <w:t>}</w:t>
             </w:r>
@@ -769,24 +736,21 @@
               <w:jc w:val="left"/>
               <w:rPr>
                 <w:rFonts w:ascii="宋体" w:eastAsia="宋体" w:hAnsi="宋体" w:hint="eastAsia"/>
-                <w:sz w:val="18"/>
-                <w:szCs w:val="18"/>
+                <w:szCs w:val="24"/>
               </w:rPr>
             </w:pPr>
             <w:proofErr w:type="gramStart"/>
             <w:r>
               <w:rPr>
                 <w:rFonts w:ascii="宋体" w:eastAsia="宋体" w:hAnsi="宋体" w:hint="eastAsia"/>
-                <w:sz w:val="18"/>
-                <w:szCs w:val="18"/>
+                <w:szCs w:val="24"/>
               </w:rPr>
               <w:t>{</w:t>
             </w:r>
             <w:r>
               <w:rPr>
                 <w:rFonts w:ascii="宋体" w:eastAsia="宋体" w:hAnsi="宋体"/>
-                <w:sz w:val="18"/>
-                <w:szCs w:val="18"/>
+                <w:szCs w:val="24"/>
               </w:rPr>
               <w:t xml:space="preserve">{ </w:t>
             </w:r>
@@ -794,8 +758,7 @@
             <w:r>
               <w:rPr>
                 <w:rFonts w:ascii="宋体" w:eastAsia="宋体" w:hAnsi="宋体"/>
-                <w:sz w:val="18"/>
-                <w:szCs w:val="18"/>
+                <w:szCs w:val="24"/>
               </w:rPr>
               <w:t>p</w:t>
             </w:r>
@@ -803,8 +766,7 @@
             <w:r>
               <w:rPr>
                 <w:rFonts w:ascii="宋体" w:eastAsia="宋体" w:hAnsi="宋体"/>
-                <w:sz w:val="18"/>
-                <w:szCs w:val="18"/>
+                <w:szCs w:val="24"/>
               </w:rPr>
               <w:t>.type</w:t>
             </w:r>
@@ -812,8 +774,7 @@
             <w:r>
               <w:rPr>
                 <w:rFonts w:ascii="宋体" w:eastAsia="宋体" w:hAnsi="宋体"/>
-                <w:sz w:val="18"/>
-                <w:szCs w:val="18"/>
+                <w:szCs w:val="24"/>
               </w:rPr>
               <w:t xml:space="preserve"> }}</w:t>
             </w:r>
@@ -830,24 +791,21 @@
               <w:jc w:val="left"/>
               <w:rPr>
                 <w:rFonts w:ascii="宋体" w:eastAsia="宋体" w:hAnsi="宋体" w:hint="eastAsia"/>
-                <w:sz w:val="18"/>
-                <w:szCs w:val="18"/>
+                <w:szCs w:val="24"/>
               </w:rPr>
             </w:pPr>
             <w:proofErr w:type="gramStart"/>
             <w:r>
               <w:rPr>
                 <w:rFonts w:ascii="宋体" w:eastAsia="宋体" w:hAnsi="宋体" w:hint="eastAsia"/>
-                <w:sz w:val="18"/>
-                <w:szCs w:val="18"/>
+                <w:szCs w:val="24"/>
               </w:rPr>
               <w:t>{</w:t>
             </w:r>
             <w:r>
               <w:rPr>
                 <w:rFonts w:ascii="宋体" w:eastAsia="宋体" w:hAnsi="宋体"/>
-                <w:sz w:val="18"/>
-                <w:szCs w:val="18"/>
+                <w:szCs w:val="24"/>
               </w:rPr>
               <w:t xml:space="preserve">{ </w:t>
             </w:r>
@@ -855,8 +813,7 @@
             <w:r>
               <w:rPr>
                 <w:rFonts w:ascii="宋体" w:eastAsia="宋体" w:hAnsi="宋体"/>
-                <w:sz w:val="18"/>
-                <w:szCs w:val="18"/>
+                <w:szCs w:val="24"/>
               </w:rPr>
               <w:t>p</w:t>
             </w:r>
@@ -864,8 +821,7 @@
             <w:r>
               <w:rPr>
                 <w:rFonts w:ascii="宋体" w:eastAsia="宋体" w:hAnsi="宋体"/>
-                <w:sz w:val="18"/>
-                <w:szCs w:val="18"/>
+                <w:szCs w:val="24"/>
               </w:rPr>
               <w:t>.information</w:t>
             </w:r>
@@ -873,8 +829,7 @@
             <w:r>
               <w:rPr>
                 <w:rFonts w:ascii="宋体" w:eastAsia="宋体" w:hAnsi="宋体"/>
-                <w:sz w:val="18"/>
-                <w:szCs w:val="18"/>
+                <w:szCs w:val="24"/>
               </w:rPr>
               <w:t xml:space="preserve"> }}</w:t>
             </w:r>
@@ -896,23 +851,20 @@
               <w:jc w:val="left"/>
               <w:rPr>
                 <w:rFonts w:ascii="宋体" w:eastAsia="宋体" w:hAnsi="宋体" w:hint="eastAsia"/>
-                <w:sz w:val="18"/>
-                <w:szCs w:val="18"/>
+                <w:szCs w:val="24"/>
               </w:rPr>
             </w:pPr>
             <w:r>
               <w:rPr>
                 <w:rFonts w:ascii="宋体" w:eastAsia="宋体" w:hAnsi="宋体"/>
-                <w:sz w:val="18"/>
-                <w:szCs w:val="18"/>
+                <w:szCs w:val="24"/>
               </w:rPr>
               <w:t>{%</w:t>
             </w:r>
             <w:r>
               <w:rPr>
                 <w:rFonts w:ascii="宋体" w:eastAsia="宋体" w:hAnsi="宋体"/>
-                <w:sz w:val="18"/>
-                <w:szCs w:val="18"/>
+                <w:szCs w:val="24"/>
               </w:rPr>
               <w:t xml:space="preserve">tr </w:t>
             </w:r>
@@ -920,8 +872,7 @@
             <w:r>
               <w:rPr>
                 <w:rFonts w:ascii="宋体" w:eastAsia="宋体" w:hAnsi="宋体"/>
-                <w:sz w:val="18"/>
-                <w:szCs w:val="18"/>
+                <w:szCs w:val="24"/>
               </w:rPr>
               <w:t>endfor</w:t>
             </w:r>
@@ -929,24 +880,21 @@
             <w:r>
               <w:rPr>
                 <w:rFonts w:ascii="宋体" w:eastAsia="宋体" w:hAnsi="宋体"/>
-                <w:sz w:val="18"/>
-                <w:szCs w:val="18"/>
+                <w:szCs w:val="24"/>
               </w:rPr>
               <w:t xml:space="preserve"> </w:t>
             </w:r>
             <w:r>
               <w:rPr>
                 <w:rFonts w:ascii="宋体" w:eastAsia="宋体" w:hAnsi="宋体"/>
-                <w:sz w:val="18"/>
-                <w:szCs w:val="18"/>
+                <w:szCs w:val="24"/>
               </w:rPr>
               <w:t>%</w:t>
             </w:r>
             <w:r>
               <w:rPr>
                 <w:rFonts w:ascii="宋体" w:eastAsia="宋体" w:hAnsi="宋体"/>
-                <w:sz w:val="18"/>
-                <w:szCs w:val="18"/>
+                <w:szCs w:val="24"/>
               </w:rPr>
               <w:t>}</w:t>
             </w:r>
@@ -1003,38 +951,33 @@
               <w:jc w:val="left"/>
               <w:rPr>
                 <w:rFonts w:ascii="宋体" w:eastAsia="宋体" w:hAnsi="宋体" w:hint="eastAsia"/>
-                <w:sz w:val="18"/>
-                <w:szCs w:val="18"/>
+                <w:szCs w:val="24"/>
               </w:rPr>
             </w:pPr>
             <w:r>
               <w:rPr>
                 <w:rFonts w:ascii="宋体" w:eastAsia="宋体" w:hAnsi="宋体"/>
-                <w:sz w:val="18"/>
-                <w:szCs w:val="18"/>
+                <w:szCs w:val="24"/>
               </w:rPr>
               <w:t xml:space="preserve">{%tr for p in </w:t>
             </w:r>
             <w:proofErr w:type="spellStart"/>
             <w:r>
               <w:rPr>
-                <w:sz w:val="18"/>
-                <w:szCs w:val="18"/>
+                <w:szCs w:val="24"/>
               </w:rPr>
               <w:t>competent</w:t>
             </w:r>
             <w:r>
               <w:rPr>
                 <w:rFonts w:hint="eastAsia"/>
-                <w:sz w:val="18"/>
-                <w:szCs w:val="18"/>
+                <w:szCs w:val="24"/>
               </w:rPr>
               <w:t>_</w:t>
             </w:r>
             <w:r>
               <w:rPr>
-                <w:sz w:val="18"/>
-                <w:szCs w:val="18"/>
+                <w:szCs w:val="24"/>
               </w:rPr>
               <w:t>preservation</w:t>
             </w:r>
@@ -1042,8 +985,7 @@
             <w:r>
               <w:rPr>
                 <w:rFonts w:ascii="宋体" w:eastAsia="宋体" w:hAnsi="宋体"/>
-                <w:sz w:val="18"/>
-                <w:szCs w:val="18"/>
+                <w:szCs w:val="24"/>
               </w:rPr>
               <w:t xml:space="preserve"> %}</w:t>
             </w:r>
@@ -1066,24 +1008,21 @@
               <w:jc w:val="left"/>
               <w:rPr>
                 <w:rFonts w:ascii="宋体" w:eastAsia="宋体" w:hAnsi="宋体" w:hint="eastAsia"/>
-                <w:sz w:val="18"/>
-                <w:szCs w:val="18"/>
+                <w:szCs w:val="24"/>
               </w:rPr>
             </w:pPr>
             <w:proofErr w:type="gramStart"/>
             <w:r>
               <w:rPr>
                 <w:rFonts w:ascii="宋体" w:eastAsia="宋体" w:hAnsi="宋体" w:hint="eastAsia"/>
-                <w:sz w:val="18"/>
-                <w:szCs w:val="18"/>
+                <w:szCs w:val="24"/>
               </w:rPr>
               <w:t>{</w:t>
             </w:r>
             <w:r>
               <w:rPr>
                 <w:rFonts w:ascii="宋体" w:eastAsia="宋体" w:hAnsi="宋体"/>
-                <w:sz w:val="18"/>
-                <w:szCs w:val="18"/>
+                <w:szCs w:val="24"/>
               </w:rPr>
               <w:t xml:space="preserve">{ </w:t>
             </w:r>
@@ -1091,8 +1030,7 @@
             <w:r>
               <w:rPr>
                 <w:rFonts w:ascii="宋体" w:eastAsia="宋体" w:hAnsi="宋体"/>
-                <w:sz w:val="18"/>
-                <w:szCs w:val="18"/>
+                <w:szCs w:val="24"/>
               </w:rPr>
               <w:t>p</w:t>
             </w:r>
@@ -1100,8 +1038,7 @@
             <w:r>
               <w:rPr>
                 <w:rFonts w:ascii="宋体" w:eastAsia="宋体" w:hAnsi="宋体"/>
-                <w:sz w:val="18"/>
-                <w:szCs w:val="18"/>
+                <w:szCs w:val="24"/>
               </w:rPr>
               <w:t>.type</w:t>
             </w:r>
@@ -1109,8 +1046,7 @@
             <w:r>
               <w:rPr>
                 <w:rFonts w:ascii="宋体" w:eastAsia="宋体" w:hAnsi="宋体"/>
-                <w:sz w:val="18"/>
-                <w:szCs w:val="18"/>
+                <w:szCs w:val="24"/>
               </w:rPr>
               <w:t xml:space="preserve"> }}</w:t>
             </w:r>
@@ -1126,24 +1062,21 @@
               <w:jc w:val="left"/>
               <w:rPr>
                 <w:rFonts w:ascii="宋体" w:eastAsia="宋体" w:hAnsi="宋体" w:hint="eastAsia"/>
-                <w:sz w:val="18"/>
-                <w:szCs w:val="18"/>
+                <w:szCs w:val="24"/>
               </w:rPr>
             </w:pPr>
             <w:proofErr w:type="gramStart"/>
             <w:r>
               <w:rPr>
                 <w:rFonts w:ascii="宋体" w:eastAsia="宋体" w:hAnsi="宋体" w:hint="eastAsia"/>
-                <w:sz w:val="18"/>
-                <w:szCs w:val="18"/>
+                <w:szCs w:val="24"/>
               </w:rPr>
               <w:t>{</w:t>
             </w:r>
             <w:r>
               <w:rPr>
                 <w:rFonts w:ascii="宋体" w:eastAsia="宋体" w:hAnsi="宋体"/>
-                <w:sz w:val="18"/>
-                <w:szCs w:val="18"/>
+                <w:szCs w:val="24"/>
               </w:rPr>
               <w:t xml:space="preserve">{ </w:t>
             </w:r>
@@ -1151,8 +1084,7 @@
             <w:r>
               <w:rPr>
                 <w:rFonts w:ascii="宋体" w:eastAsia="宋体" w:hAnsi="宋体"/>
-                <w:sz w:val="18"/>
-                <w:szCs w:val="18"/>
+                <w:szCs w:val="24"/>
               </w:rPr>
               <w:t>p</w:t>
             </w:r>
@@ -1160,8 +1092,7 @@
             <w:r>
               <w:rPr>
                 <w:rFonts w:ascii="宋体" w:eastAsia="宋体" w:hAnsi="宋体"/>
-                <w:sz w:val="18"/>
-                <w:szCs w:val="18"/>
+                <w:szCs w:val="24"/>
               </w:rPr>
               <w:t>.information</w:t>
             </w:r>
@@ -1169,8 +1100,7 @@
             <w:r>
               <w:rPr>
                 <w:rFonts w:ascii="宋体" w:eastAsia="宋体" w:hAnsi="宋体"/>
-                <w:sz w:val="18"/>
-                <w:szCs w:val="18"/>
+                <w:szCs w:val="24"/>
               </w:rPr>
               <w:t xml:space="preserve"> }}</w:t>
             </w:r>
@@ -1192,15 +1122,13 @@
               <w:jc w:val="left"/>
               <w:rPr>
                 <w:rFonts w:ascii="宋体" w:eastAsia="宋体" w:hAnsi="宋体" w:hint="eastAsia"/>
-                <w:sz w:val="18"/>
-                <w:szCs w:val="18"/>
+                <w:szCs w:val="24"/>
               </w:rPr>
             </w:pPr>
             <w:r>
               <w:rPr>
                 <w:rFonts w:ascii="宋体" w:eastAsia="宋体" w:hAnsi="宋体"/>
-                <w:sz w:val="18"/>
-                <w:szCs w:val="18"/>
+                <w:szCs w:val="24"/>
               </w:rPr>
               <w:t xml:space="preserve">{%tr </w:t>
             </w:r>
@@ -1208,8 +1136,7 @@
             <w:r>
               <w:rPr>
                 <w:rFonts w:ascii="宋体" w:eastAsia="宋体" w:hAnsi="宋体"/>
-                <w:sz w:val="18"/>
-                <w:szCs w:val="18"/>
+                <w:szCs w:val="24"/>
               </w:rPr>
               <w:t>endfor</w:t>
             </w:r>
@@ -1217,8 +1144,7 @@
             <w:r>
               <w:rPr>
                 <w:rFonts w:ascii="宋体" w:eastAsia="宋体" w:hAnsi="宋体"/>
-                <w:sz w:val="18"/>
-                <w:szCs w:val="18"/>
+                <w:szCs w:val="24"/>
               </w:rPr>
               <w:t xml:space="preserve"> %}</w:t>
             </w:r>
@@ -1275,31 +1201,27 @@
               <w:jc w:val="left"/>
               <w:rPr>
                 <w:rFonts w:ascii="宋体" w:eastAsia="宋体" w:hAnsi="宋体" w:hint="eastAsia"/>
-                <w:sz w:val="18"/>
-                <w:szCs w:val="18"/>
+                <w:szCs w:val="24"/>
               </w:rPr>
             </w:pPr>
             <w:r>
               <w:rPr>
                 <w:rFonts w:ascii="宋体" w:eastAsia="宋体" w:hAnsi="宋体"/>
-                <w:sz w:val="18"/>
-                <w:szCs w:val="18"/>
+                <w:szCs w:val="24"/>
               </w:rPr>
               <w:t xml:space="preserve">{%tr for p in </w:t>
             </w:r>
             <w:r>
               <w:rPr>
                 <w:rFonts w:ascii="宋体" w:eastAsia="宋体" w:hAnsi="宋体" w:hint="eastAsia"/>
-                <w:sz w:val="18"/>
-                <w:szCs w:val="18"/>
+                <w:szCs w:val="24"/>
               </w:rPr>
               <w:t>reasons</w:t>
             </w:r>
             <w:r>
               <w:rPr>
                 <w:rFonts w:ascii="宋体" w:eastAsia="宋体" w:hAnsi="宋体"/>
-                <w:sz w:val="18"/>
-                <w:szCs w:val="18"/>
+                <w:szCs w:val="24"/>
               </w:rPr>
               <w:t xml:space="preserve"> %}</w:t>
             </w:r>
@@ -1321,24 +1243,21 @@
               <w:jc w:val="left"/>
               <w:rPr>
                 <w:rFonts w:ascii="宋体" w:eastAsia="宋体" w:hAnsi="宋体" w:hint="eastAsia"/>
-                <w:sz w:val="18"/>
-                <w:szCs w:val="18"/>
+                <w:szCs w:val="24"/>
               </w:rPr>
             </w:pPr>
             <w:proofErr w:type="gramStart"/>
             <w:r>
               <w:rPr>
                 <w:rFonts w:ascii="宋体" w:eastAsia="宋体" w:hAnsi="宋体" w:hint="eastAsia"/>
-                <w:sz w:val="18"/>
-                <w:szCs w:val="18"/>
+                <w:szCs w:val="24"/>
               </w:rPr>
               <w:t>{</w:t>
             </w:r>
             <w:r>
               <w:rPr>
                 <w:rFonts w:ascii="宋体" w:eastAsia="宋体" w:hAnsi="宋体"/>
-                <w:sz w:val="18"/>
-                <w:szCs w:val="18"/>
+                <w:szCs w:val="24"/>
               </w:rPr>
               <w:t xml:space="preserve">{ </w:t>
             </w:r>
@@ -1346,8 +1265,7 @@
             <w:r>
               <w:rPr>
                 <w:rFonts w:ascii="宋体" w:eastAsia="宋体" w:hAnsi="宋体"/>
-                <w:sz w:val="18"/>
-                <w:szCs w:val="18"/>
+                <w:szCs w:val="24"/>
               </w:rPr>
               <w:t>p</w:t>
             </w:r>
@@ -1355,8 +1273,7 @@
             <w:r>
               <w:rPr>
                 <w:rFonts w:ascii="宋体" w:eastAsia="宋体" w:hAnsi="宋体"/>
-                <w:sz w:val="18"/>
-                <w:szCs w:val="18"/>
+                <w:szCs w:val="24"/>
               </w:rPr>
               <w:t>.type</w:t>
             </w:r>
@@ -1364,8 +1281,7 @@
             <w:r>
               <w:rPr>
                 <w:rFonts w:ascii="宋体" w:eastAsia="宋体" w:hAnsi="宋体"/>
-                <w:sz w:val="18"/>
-                <w:szCs w:val="18"/>
+                <w:szCs w:val="24"/>
               </w:rPr>
               <w:t xml:space="preserve"> }}</w:t>
             </w:r>
@@ -1382,24 +1298,21 @@
               <w:jc w:val="left"/>
               <w:rPr>
                 <w:rFonts w:ascii="宋体" w:eastAsia="宋体" w:hAnsi="宋体" w:hint="eastAsia"/>
-                <w:sz w:val="18"/>
-                <w:szCs w:val="18"/>
+                <w:szCs w:val="24"/>
               </w:rPr>
             </w:pPr>
             <w:proofErr w:type="gramStart"/>
             <w:r>
               <w:rPr>
                 <w:rFonts w:ascii="宋体" w:eastAsia="宋体" w:hAnsi="宋体" w:hint="eastAsia"/>
-                <w:sz w:val="18"/>
-                <w:szCs w:val="18"/>
+                <w:szCs w:val="24"/>
               </w:rPr>
               <w:t>{</w:t>
             </w:r>
             <w:r>
               <w:rPr>
                 <w:rFonts w:ascii="宋体" w:eastAsia="宋体" w:hAnsi="宋体"/>
-                <w:sz w:val="18"/>
-                <w:szCs w:val="18"/>
+                <w:szCs w:val="24"/>
               </w:rPr>
               <w:t xml:space="preserve">{ </w:t>
             </w:r>
@@ -1407,8 +1320,7 @@
             <w:r>
               <w:rPr>
                 <w:rFonts w:ascii="宋体" w:eastAsia="宋体" w:hAnsi="宋体"/>
-                <w:sz w:val="18"/>
-                <w:szCs w:val="18"/>
+                <w:szCs w:val="24"/>
               </w:rPr>
               <w:t>p</w:t>
             </w:r>
@@ -1416,8 +1328,7 @@
             <w:r>
               <w:rPr>
                 <w:rFonts w:ascii="宋体" w:eastAsia="宋体" w:hAnsi="宋体"/>
-                <w:sz w:val="18"/>
-                <w:szCs w:val="18"/>
+                <w:szCs w:val="24"/>
               </w:rPr>
               <w:t>.information</w:t>
             </w:r>
@@ -1425,8 +1336,7 @@
             <w:r>
               <w:rPr>
                 <w:rFonts w:ascii="宋体" w:eastAsia="宋体" w:hAnsi="宋体"/>
-                <w:sz w:val="18"/>
-                <w:szCs w:val="18"/>
+                <w:szCs w:val="24"/>
               </w:rPr>
               <w:t xml:space="preserve"> }}</w:t>
             </w:r>
@@ -1448,15 +1358,13 @@
               <w:jc w:val="left"/>
               <w:rPr>
                 <w:rFonts w:ascii="宋体" w:eastAsia="宋体" w:hAnsi="宋体" w:hint="eastAsia"/>
-                <w:sz w:val="18"/>
-                <w:szCs w:val="18"/>
+                <w:szCs w:val="24"/>
               </w:rPr>
             </w:pPr>
             <w:r>
               <w:rPr>
                 <w:rFonts w:ascii="宋体" w:eastAsia="宋体" w:hAnsi="宋体"/>
-                <w:sz w:val="18"/>
-                <w:szCs w:val="18"/>
+                <w:szCs w:val="24"/>
               </w:rPr>
               <w:t xml:space="preserve">{%tr </w:t>
             </w:r>
@@ -1464,8 +1372,7 @@
             <w:r>
               <w:rPr>
                 <w:rFonts w:ascii="宋体" w:eastAsia="宋体" w:hAnsi="宋体"/>
-                <w:sz w:val="18"/>
-                <w:szCs w:val="18"/>
+                <w:szCs w:val="24"/>
               </w:rPr>
               <w:t>endfor</w:t>
             </w:r>
@@ -1473,8 +1380,7 @@
             <w:r>
               <w:rPr>
                 <w:rFonts w:ascii="宋体" w:eastAsia="宋体" w:hAnsi="宋体"/>
-                <w:sz w:val="18"/>
-                <w:szCs w:val="18"/>
+                <w:szCs w:val="24"/>
               </w:rPr>
               <w:t xml:space="preserve"> %}</w:t>
             </w:r>
